--- a/kr/2.0/OpenChainSpec-2.0_Kor.docx
+++ b/kr/2.0/OpenChainSpec-2.0_Kor.docx
@@ -87,19 +87,7 @@
           <w:sz w:val="48"/>
           <w:lang w:eastAsia="ko-KR"/>
         </w:rPr>
-        <w:t>설</w:t>
-      </w:r>
-      <w:bookmarkStart w:id="0" w:name="_GoBack"/>
-      <w:bookmarkEnd w:id="0"/>
-      <w:r>
-        <w:rPr>
-          <w:rFonts w:ascii="Calibri" w:hAnsi="Calibri" w:hint="eastAsia"/>
-          <w:b/>
-          <w:color w:val="1F497D" w:themeColor="text2"/>
-          <w:sz w:val="48"/>
-          <w:lang w:eastAsia="ko-KR"/>
-        </w:rPr>
-        <w:t>명서</w:t>
+        <w:t>설명서</w:t>
       </w:r>
     </w:p>
     <w:p>
@@ -179,6 +167,8 @@
           <w:lang w:eastAsia="ko-KR"/>
         </w:rPr>
       </w:pPr>
+      <w:bookmarkStart w:id="0" w:name="_GoBack"/>
+      <w:bookmarkEnd w:id="0"/>
     </w:p>
     <w:p>
       <w:pPr>
@@ -805,7 +795,7 @@
           <w:r>
             <w:fldChar w:fldCharType="separate"/>
           </w:r>
-          <w:hyperlink w:anchor="_Toc17569871" w:history="1">
+          <w:hyperlink w:anchor="_Toc18185244" w:history="1">
             <w:r>
               <w:rPr>
                 <w:rStyle w:val="a4"/>
@@ -849,7 +839,7 @@
                 <w:noProof/>
                 <w:webHidden/>
               </w:rPr>
-              <w:instrText xml:space="preserve"> PAGEREF _Toc17569871 \h </w:instrText>
+              <w:instrText xml:space="preserve"> PAGEREF _Toc18185244 \h </w:instrText>
             </w:r>
             <w:r>
               <w:rPr>
@@ -891,7 +881,7 @@
               <w:lang w:eastAsia="ko-KR"/>
             </w:rPr>
           </w:pPr>
-          <w:hyperlink w:anchor="_Toc17569872" w:history="1">
+          <w:hyperlink w:anchor="_Toc18185245" w:history="1">
             <w:r>
               <w:rPr>
                 <w:rStyle w:val="a4"/>
@@ -936,7 +926,7 @@
                 <w:noProof/>
                 <w:webHidden/>
               </w:rPr>
-              <w:instrText xml:space="preserve"> PAGEREF _Toc17569872 \h </w:instrText>
+              <w:instrText xml:space="preserve"> PAGEREF _Toc18185245 \h </w:instrText>
             </w:r>
             <w:r>
               <w:rPr>
@@ -978,7 +968,7 @@
               <w:lang w:eastAsia="ko-KR"/>
             </w:rPr>
           </w:pPr>
-          <w:hyperlink w:anchor="_Toc17569873" w:history="1">
+          <w:hyperlink w:anchor="_Toc18185246" w:history="1">
             <w:r>
               <w:rPr>
                 <w:rStyle w:val="a4"/>
@@ -1022,7 +1012,7 @@
                 <w:noProof/>
                 <w:webHidden/>
               </w:rPr>
-              <w:instrText xml:space="preserve"> PAGEREF _Toc17569873 \h </w:instrText>
+              <w:instrText xml:space="preserve"> PAGEREF _Toc18185246 \h </w:instrText>
             </w:r>
             <w:r>
               <w:rPr>
@@ -1066,7 +1056,7 @@
               <w:lang w:eastAsia="ko-KR"/>
             </w:rPr>
           </w:pPr>
-          <w:hyperlink w:anchor="_Toc17569874" w:history="1">
+          <w:hyperlink w:anchor="_Toc18185247" w:history="1">
             <w:r>
               <w:rPr>
                 <w:rStyle w:val="a4"/>
@@ -1114,7 +1104,7 @@
                 <w:noProof/>
                 <w:webHidden/>
               </w:rPr>
-              <w:instrText xml:space="preserve"> PAGEREF _Toc17569874 \h </w:instrText>
+              <w:instrText xml:space="preserve"> PAGEREF _Toc18185247 \h </w:instrText>
             </w:r>
             <w:r>
               <w:rPr>
@@ -1158,7 +1148,7 @@
               <w:lang w:eastAsia="ko-KR"/>
             </w:rPr>
           </w:pPr>
-          <w:hyperlink w:anchor="_Toc17569875" w:history="1">
+          <w:hyperlink w:anchor="_Toc18185248" w:history="1">
             <w:r>
               <w:rPr>
                 <w:rStyle w:val="a4"/>
@@ -1189,7 +1179,7 @@
                 <w:noProof/>
                 <w:lang w:eastAsia="ko-KR"/>
               </w:rPr>
-              <w:t>태스크</w:t>
+              <w:t>업무</w:t>
             </w:r>
             <w:r>
               <w:rPr>
@@ -1258,7 +1248,7 @@
                 <w:noProof/>
                 <w:webHidden/>
               </w:rPr>
-              <w:instrText xml:space="preserve"> PAGEREF _Toc17569875 \h </w:instrText>
+              <w:instrText xml:space="preserve"> PAGEREF _Toc18185248 \h </w:instrText>
             </w:r>
             <w:r>
               <w:rPr>
@@ -1302,7 +1292,7 @@
               <w:lang w:eastAsia="ko-KR"/>
             </w:rPr>
           </w:pPr>
-          <w:hyperlink w:anchor="_Toc17569876" w:history="1">
+          <w:hyperlink w:anchor="_Toc18185249" w:history="1">
             <w:r>
               <w:rPr>
                 <w:rStyle w:val="a4"/>
@@ -1333,7 +1323,7 @@
                 <w:noProof/>
                 <w:lang w:eastAsia="ko-KR"/>
               </w:rPr>
-              <w:t>콘텐츠</w:t>
+              <w:t>컨텐츠</w:t>
             </w:r>
             <w:r>
               <w:rPr>
@@ -1402,7 +1392,7 @@
                 <w:noProof/>
                 <w:webHidden/>
               </w:rPr>
-              <w:instrText xml:space="preserve"> PAGEREF _Toc17569876 \h </w:instrText>
+              <w:instrText xml:space="preserve"> PAGEREF _Toc18185249 \h </w:instrText>
             </w:r>
             <w:r>
               <w:rPr>
@@ -1446,7 +1436,7 @@
               <w:lang w:eastAsia="ko-KR"/>
             </w:rPr>
           </w:pPr>
-          <w:hyperlink w:anchor="_Toc17569877" w:history="1">
+          <w:hyperlink w:anchor="_Toc18185250" w:history="1">
             <w:r>
               <w:rPr>
                 <w:rStyle w:val="a4"/>
@@ -1546,7 +1536,7 @@
                 <w:noProof/>
                 <w:webHidden/>
               </w:rPr>
-              <w:instrText xml:space="preserve"> PAGEREF _Toc17569877 \h </w:instrText>
+              <w:instrText xml:space="preserve"> PAGEREF _Toc18185250 \h </w:instrText>
             </w:r>
             <w:r>
               <w:rPr>
@@ -1590,7 +1580,7 @@
               <w:lang w:eastAsia="ko-KR"/>
             </w:rPr>
           </w:pPr>
-          <w:hyperlink w:anchor="_Toc17569878" w:history="1">
+          <w:hyperlink w:anchor="_Toc18185251" w:history="1">
             <w:r>
               <w:rPr>
                 <w:rStyle w:val="a4"/>
@@ -1690,7 +1680,7 @@
                 <w:noProof/>
                 <w:webHidden/>
               </w:rPr>
-              <w:instrText xml:space="preserve"> PAGEREF _Toc17569878 \h </w:instrText>
+              <w:instrText xml:space="preserve"> PAGEREF _Toc18185251 \h </w:instrText>
             </w:r>
             <w:r>
               <w:rPr>
@@ -1734,7 +1724,7 @@
               <w:lang w:eastAsia="ko-KR"/>
             </w:rPr>
           </w:pPr>
-          <w:hyperlink w:anchor="_Toc17569879" w:history="1">
+          <w:hyperlink w:anchor="_Toc18185252" w:history="1">
             <w:r>
               <w:rPr>
                 <w:rStyle w:val="a4"/>
@@ -1802,7 +1792,7 @@
                 <w:noProof/>
                 <w:webHidden/>
               </w:rPr>
-              <w:instrText xml:space="preserve"> PAGEREF _Toc17569879 \h </w:instrText>
+              <w:instrText xml:space="preserve"> PAGEREF _Toc18185252 \h </w:instrText>
             </w:r>
             <w:r>
               <w:rPr>
@@ -1844,7 +1834,7 @@
               <w:lang w:eastAsia="ko-KR"/>
             </w:rPr>
           </w:pPr>
-          <w:hyperlink w:anchor="_Toc17569880" w:history="1">
+          <w:hyperlink w:anchor="_Toc18185253" w:history="1">
             <w:r>
               <w:rPr>
                 <w:rStyle w:val="a4"/>
@@ -1904,7 +1894,7 @@
                 <w:noProof/>
                 <w:webHidden/>
               </w:rPr>
-              <w:instrText xml:space="preserve"> PAGEREF _Toc17569880 \h </w:instrText>
+              <w:instrText xml:space="preserve"> PAGEREF _Toc18185253 \h </w:instrText>
             </w:r>
             <w:r>
               <w:rPr>
@@ -2566,7 +2556,7 @@
         </w:tabs>
         <w:spacing w:before="60"/>
       </w:pPr>
-      <w:bookmarkStart w:id="2" w:name="_Toc17569871"/>
+      <w:bookmarkStart w:id="2" w:name="_Toc18185244"/>
       <w:proofErr w:type="spellStart"/>
       <w:r>
         <w:rPr>
@@ -5105,7 +5095,7 @@
         </w:numPr>
         <w:spacing w:before="60"/>
       </w:pPr>
-      <w:bookmarkStart w:id="4" w:name="_Toc17569872"/>
+      <w:bookmarkStart w:id="4" w:name="_Toc18185245"/>
       <w:r>
         <w:rPr>
           <w:rFonts w:hint="eastAsia"/>
@@ -7901,7 +7891,7 @@
           <w:numId w:val="25"/>
         </w:numPr>
       </w:pPr>
-      <w:bookmarkStart w:id="5" w:name="_Toc17569873"/>
+      <w:bookmarkStart w:id="5" w:name="_Toc18185246"/>
       <w:proofErr w:type="spellStart"/>
       <w:r>
         <w:rPr>
@@ -7918,7 +7908,7 @@
         <w:pStyle w:val="2"/>
       </w:pPr>
       <w:bookmarkStart w:id="6" w:name="_Toc457078798"/>
-      <w:bookmarkStart w:id="7" w:name="_Toc17569874"/>
+      <w:bookmarkStart w:id="7" w:name="_Toc18185247"/>
       <w:r>
         <w:t>1</w:t>
       </w:r>
@@ -13947,7 +13937,7 @@
         </w:rPr>
       </w:pPr>
       <w:bookmarkStart w:id="8" w:name="_Toc457078799"/>
-      <w:bookmarkStart w:id="9" w:name="_Toc17569875"/>
+      <w:bookmarkStart w:id="9" w:name="_Toc18185248"/>
       <w:r>
         <w:rPr>
           <w:lang w:eastAsia="ko-KR"/>
@@ -13980,7 +13970,7 @@
           <w:rFonts w:hint="eastAsia"/>
           <w:lang w:eastAsia="ko-KR"/>
         </w:rPr>
-        <w:t>태스크</w:t>
+        <w:t>업무</w:t>
       </w:r>
       <w:r>
         <w:rPr>
@@ -17625,7 +17615,7 @@
         </w:rPr>
       </w:pPr>
       <w:bookmarkStart w:id="10" w:name="_Toc457078800"/>
-      <w:bookmarkStart w:id="11" w:name="_Toc17569876"/>
+      <w:bookmarkStart w:id="11" w:name="_Toc18185249"/>
       <w:r>
         <w:rPr>
           <w:lang w:eastAsia="ko-KR"/>
@@ -17660,7 +17650,7 @@
           <w:rFonts w:hint="eastAsia"/>
           <w:lang w:eastAsia="ko-KR"/>
         </w:rPr>
-        <w:t>콘텐츠</w:t>
+        <w:t>컨텐츠</w:t>
       </w:r>
       <w:proofErr w:type="spellEnd"/>
       <w:r>
@@ -21093,7 +21083,7 @@
         </w:rPr>
       </w:pPr>
       <w:bookmarkStart w:id="12" w:name="_Toc457078801"/>
-      <w:bookmarkStart w:id="13" w:name="_Toc17569877"/>
+      <w:bookmarkStart w:id="13" w:name="_Toc18185250"/>
       <w:r>
         <w:rPr>
           <w:lang w:eastAsia="ko-KR"/>
@@ -22630,7 +22620,7 @@
         </w:rPr>
       </w:pPr>
       <w:bookmarkStart w:id="14" w:name="_Toc457078802"/>
-      <w:bookmarkStart w:id="15" w:name="_Toc17569878"/>
+      <w:bookmarkStart w:id="15" w:name="_Toc18185251"/>
       <w:r>
         <w:rPr>
           <w:lang w:eastAsia="ko-KR"/>
@@ -24334,7 +24324,7 @@
           <w:lang w:eastAsia="ko-KR"/>
         </w:rPr>
       </w:pPr>
-      <w:bookmarkStart w:id="17" w:name="_Toc17569879"/>
+      <w:bookmarkStart w:id="17" w:name="_Toc18185252"/>
       <w:r>
         <w:rPr>
           <w:lang w:eastAsia="ko-KR"/>
@@ -26487,7 +26477,7 @@
           <w:lang w:eastAsia="ko-KR"/>
         </w:rPr>
       </w:pPr>
-      <w:bookmarkStart w:id="18" w:name="_Toc17569880"/>
+      <w:bookmarkStart w:id="18" w:name="_Toc18185253"/>
       <w:r>
         <w:rPr>
           <w:rFonts w:hint="eastAsia"/>
@@ -27225,7 +27215,6 @@
           <w:pStyle w:val="a7"/>
           <w:jc w:val="right"/>
           <w:rPr>
-            <w:rFonts w:hint="eastAsia"/>
             <w:sz w:val="16"/>
             <w:lang w:eastAsia="ko-KR"/>
           </w:rPr>
@@ -27396,7 +27385,7 @@
       <mc:AlternateContent>
         <mc:Choice Requires="wps">
           <w:drawing>
-            <wp:anchor distT="0" distB="0" distL="114300" distR="114300" simplePos="0" relativeHeight="251663360" behindDoc="0" locked="0" layoutInCell="1" allowOverlap="1" wp14:anchorId="0D3CCD29" wp14:editId="7097478D">
+            <wp:anchor distT="0" distB="0" distL="114300" distR="114300" simplePos="0" relativeHeight="251663360" behindDoc="0" locked="0" layoutInCell="1" allowOverlap="1" wp14:anchorId="52A3E614" wp14:editId="74BE76FD">
               <wp:simplePos x="0" y="0"/>
               <wp:positionH relativeFrom="column">
                 <wp:posOffset>-289560</wp:posOffset>
@@ -27475,7 +27464,7 @@
         <w:lang w:eastAsia="ko-KR"/>
       </w:rPr>
       <w:drawing>
-        <wp:anchor distT="0" distB="0" distL="114300" distR="114300" simplePos="0" relativeHeight="251659264" behindDoc="0" locked="0" layoutInCell="1" allowOverlap="1" wp14:anchorId="76A0EC1F" wp14:editId="168F63DD">
+        <wp:anchor distT="0" distB="0" distL="114300" distR="114300" simplePos="0" relativeHeight="251659264" behindDoc="0" locked="0" layoutInCell="1" allowOverlap="1" wp14:anchorId="49E7AD10" wp14:editId="57E7210B">
           <wp:simplePos x="0" y="0"/>
           <wp:positionH relativeFrom="column">
             <wp:posOffset>-7683</wp:posOffset>
@@ -27566,7 +27555,7 @@
         <w:lang w:eastAsia="ko-KR"/>
       </w:rPr>
       <w:drawing>
-        <wp:anchor distT="0" distB="0" distL="114300" distR="114300" simplePos="0" relativeHeight="251661312" behindDoc="0" locked="0" layoutInCell="1" allowOverlap="1" wp14:anchorId="15F6DFD7" wp14:editId="3AF60AAE">
+        <wp:anchor distT="0" distB="0" distL="114300" distR="114300" simplePos="0" relativeHeight="251661312" behindDoc="0" locked="0" layoutInCell="1" allowOverlap="1" wp14:anchorId="58EB81DB" wp14:editId="5DE186BF">
           <wp:simplePos x="0" y="0"/>
           <wp:positionH relativeFrom="column">
             <wp:posOffset>72390</wp:posOffset>
@@ -33129,7 +33118,7 @@
 </file>
 
 <file path=customXml/itemProps1.xml><?xml version="1.0" encoding="utf-8"?>
-<ds:datastoreItem xmlns:ds="http://schemas.openxmlformats.org/officeDocument/2006/customXml" ds:itemID="{35FB4410-96FF-46FC-B8CC-6FB4E08DEFAB}">
+<ds:datastoreItem xmlns:ds="http://schemas.openxmlformats.org/officeDocument/2006/customXml" ds:itemID="{0049AD94-849B-4B42-8A89-4A70E54626B9}">
   <ds:schemaRefs>
     <ds:schemaRef ds:uri="http://schemas.openxmlformats.org/officeDocument/2006/bibliography"/>
   </ds:schemaRefs>
